--- a/Current Semester/ENGL 102/Direction.docx
+++ b/Current Semester/ENGL 102/Direction.docx
@@ -1,11 +1,19 @@
 
 <file path=word/document.xml><?xml version="1.0" encoding="utf-8"?>
-<w:document xmlns:ve="http://schemas.openxmlformats.org/markup-compatibility/2006" xmlns:o="urn:schemas-microsoft-com:office:office" xmlns:r="http://schemas.openxmlformats.org/officeDocument/2006/relationships" xmlns:m="http://schemas.openxmlformats.org/officeDocument/2006/math" xmlns:v="urn:schemas-microsoft-com:vml" xmlns:wp="http://schemas.openxmlformats.org/drawingml/2006/wordprocessingDrawing" xmlns:w10="urn:schemas-microsoft-com:office:word" xmlns:w="http://schemas.openxmlformats.org/wordprocessingml/2006/main" xmlns:wne="http://schemas.microsoft.com/office/word/2006/wordml">
+<w:document xmlns:wpc="http://schemas.microsoft.com/office/word/2010/wordprocessingCanvas" xmlns:mc="http://schemas.openxmlformats.org/markup-compatibility/2006" xmlns:o="urn:schemas-microsoft-com:office:office" xmlns:r="http://schemas.openxmlformats.org/officeDocument/2006/relationships" xmlns:m="http://schemas.openxmlformats.org/officeDocument/2006/math" xmlns:v="urn:schemas-microsoft-com:vml" xmlns:wp14="http://schemas.microsoft.com/office/word/2010/wordprocessingDrawing" xmlns:wp="http://schemas.openxmlformats.org/drawingml/2006/wordprocessingDrawing" xmlns:w10="urn:schemas-microsoft-com:office:word" xmlns:w="http://schemas.openxmlformats.org/wordprocessingml/2006/main" xmlns:w14="http://schemas.microsoft.com/office/word/2010/wordml" xmlns:w15="http://schemas.microsoft.com/office/word/2012/wordml" xmlns:wpg="http://schemas.microsoft.com/office/word/2010/wordprocessingGroup" xmlns:wpi="http://schemas.microsoft.com/office/word/2010/wordprocessingInk" xmlns:wne="http://schemas.microsoft.com/office/word/2006/wordml" xmlns:wps="http://schemas.microsoft.com/office/word/2010/wordprocessingShape" mc:Ignorable="w14 w15 wp14">
   <w:body>
     <w:p/>
     <w:p>
       <w:r>
-        <w:t xml:space="preserve">Welcome to Digication!  If you have gotten this far, you have added our class template as the starting point for your e-portfolio.  </w:t>
+        <w:t xml:space="preserve">Welcome to </w:t>
+      </w:r>
+      <w:proofErr w:type="spellStart"/>
+      <w:r>
+        <w:t>Digication</w:t>
+      </w:r>
+      <w:proofErr w:type="spellEnd"/>
+      <w:r>
+        <w:t xml:space="preserve">!  If you have gotten this far, you have added our class template as the starting point for your e-portfolio.  </w:t>
       </w:r>
     </w:p>
     <w:p>
@@ -25,7 +33,15 @@
     </w:p>
     <w:p>
       <w:r>
-        <w:t xml:space="preserve">Note: An e-portfolio is different than this class's writing portfolio and might be something you use in future classes or on your own; for our English course, however, we are using them together, the writing portfolio posted to Digication and presented in the e-portfolio format.  </w:t>
+        <w:t xml:space="preserve">Note: An e-portfolio is different than this class's writing portfolio and might be something you use in future classes or on your own; for our English course, however, we are using them together, the writing portfolio posted to </w:t>
+      </w:r>
+      <w:proofErr w:type="spellStart"/>
+      <w:r>
+        <w:t>Digication</w:t>
+      </w:r>
+      <w:proofErr w:type="spellEnd"/>
+      <w:r>
+        <w:t xml:space="preserve"> and presented in the e-portfolio format.  </w:t>
       </w:r>
     </w:p>
     <w:p>
@@ -45,7 +61,15 @@
     </w:p>
     <w:p>
       <w:r>
-        <w:t>What is a reflection?  A reflection is an opportunity to think about your process and your learning--to examine the decisions you made and insights you gained.  It is a kind of metacognitive work--thinking about thinking--and provides you an opportunity to deepen your understanding of your writing and yourself as a writer.  Ask yourself, what were the steps I went through when exploring each topic for my sketches?  What happened as I began writing?  What changed as I developed my ideas?  Why am I choosing certain sketches?  That reflection is the first part of what you do here; then, spend some time thinking through what you plan to do as you expand and develop your drafts for your portfolio.  Strive for 300-400 words.  I will read this closely prior to your portfolio conference.</w:t>
+        <w:t xml:space="preserve">What is a reflection?  A reflection is an opportunity to think about your process and your learning--to examine the decisions you made and insights you gained.  It is a kind of metacognitive work--thinking </w:t>
+      </w:r>
+      <w:proofErr w:type="gramStart"/>
+      <w:r>
+        <w:t>about</w:t>
+      </w:r>
+      <w:proofErr w:type="gramEnd"/>
+      <w:r>
+        <w:t xml:space="preserve"> thinking--and provides you an opportunity to deepen your understanding of your writing and yourself as a writer.  Ask yourself, what were the steps I went through when exploring each topic for my sketches?  What happened as I began writing?  What changed as I developed my ideas?  Why am I choosing certain sketches?  That reflection is the first part of what you do here; then, spend some time thinking through what you plan to do as you expand and develop your drafts for your portfolio.  Strive for 300-400 words.  I will read this closely prior to your portfolio conference.</w:t>
       </w:r>
     </w:p>
     <w:p>
@@ -55,7 +79,15 @@
     </w:p>
     <w:p>
       <w:r>
-        <w:t>How to do it: If you have gotten this far, you have used our class template for your e-portfolio.  I will provide specific instructions for uploading your work to this page in class.  If you miss that class meeting and have questions, please email me.  If you do not complete all the steps (Save--Publish--Publish All Changes--Submit as an Assignment), I will not be able to view your work.</w:t>
+        <w:t>How to do it: If you have gotten this far, you have used our class template for your e-portfolio.  I will provide specific instructions for uploading your work to this page in class.  If you miss that class meeting and have questions, please email me.  If you do not complete all the steps (Save--Publish--</w:t>
+      </w:r>
+      <w:proofErr w:type="spellStart"/>
+      <w:r>
+        <w:t>Publish</w:t>
+      </w:r>
+      <w:proofErr w:type="spellEnd"/>
+      <w:r>
+        <w:t xml:space="preserve"> All Changes--Submit as an Assignment), I will not be able to view your work.</w:t>
       </w:r>
     </w:p>
     <w:p>
@@ -86,7 +118,15 @@
     </w:p>
     <w:p>
       <w:r>
-        <w:t>To submit the reflection as your assignment (once it is published), you click on Portfolio Tools above, then follow directions for using the content here to submit as an assignment.  This is a required step.  Just placing the work on the site doesn't submit your assignment.  You can also post your assignment by going through the class home Digication page, but the first method is easier.  Again, we will do this in class together.</w:t>
+        <w:t xml:space="preserve">To submit the reflection as your assignment (once it is published), you click on Portfolio Tools above, then follow directions for using the content here to submit as an assignment.  This is a required step.  Just placing the work on the site doesn't submit your assignment.  You can also post your assignment by going through the class home </w:t>
+      </w:r>
+      <w:proofErr w:type="spellStart"/>
+      <w:r>
+        <w:t>Digication</w:t>
+      </w:r>
+      <w:proofErr w:type="spellEnd"/>
+      <w:r>
+        <w:t xml:space="preserve"> page, but the first method is easier.  Again, we will do this in class together.</w:t>
       </w:r>
     </w:p>
     <w:p>
@@ -120,6 +160,574 @@
       </w:r>
     </w:p>
     <w:p/>
+    <w:p/>
+    <w:p/>
+    <w:p/>
+    <w:p/>
+    <w:p/>
+    <w:p>
+      <w:pPr>
+        <w:pStyle w:val="NormalWeb"/>
+        <w:spacing w:before="0" w:beforeAutospacing="0" w:after="0" w:afterAutospacing="0" w:line="270" w:lineRule="atLeast"/>
+        <w:textAlignment w:val="baseline"/>
+        <w:rPr>
+          <w:rFonts w:ascii="Verdana" w:hAnsi="Verdana"/>
+          <w:color w:val="222222"/>
+          <w:sz w:val="18"/>
+          <w:szCs w:val="18"/>
+        </w:rPr>
+      </w:pPr>
+      <w:r>
+        <w:rPr>
+          <w:rStyle w:val="Strong"/>
+          <w:rFonts w:ascii="Times" w:hAnsi="Times" w:cs="Times"/>
+          <w:color w:val="222222"/>
+          <w:bdr w:val="none" w:sz="0" w:space="0" w:color="auto" w:frame="1"/>
+        </w:rPr>
+        <w:t>  </w:t>
+      </w:r>
+    </w:p>
+    <w:p>
+      <w:pPr>
+        <w:pStyle w:val="NormalWeb"/>
+        <w:spacing w:before="0" w:beforeAutospacing="0" w:after="0" w:afterAutospacing="0" w:line="270" w:lineRule="atLeast"/>
+        <w:textAlignment w:val="baseline"/>
+        <w:rPr>
+          <w:rFonts w:ascii="Verdana" w:hAnsi="Verdana"/>
+          <w:color w:val="222222"/>
+          <w:sz w:val="18"/>
+          <w:szCs w:val="18"/>
+        </w:rPr>
+      </w:pPr>
+      <w:r>
+        <w:rPr>
+          <w:rFonts w:ascii="Times" w:hAnsi="Times" w:cs="Times"/>
+          <w:color w:val="222222"/>
+          <w:bdr w:val="none" w:sz="0" w:space="0" w:color="auto" w:frame="1"/>
+        </w:rPr>
+        <w:t>This is where you will post your</w:t>
+      </w:r>
+      <w:r>
+        <w:rPr>
+          <w:rStyle w:val="apple-converted-space"/>
+          <w:rFonts w:ascii="Times" w:hAnsi="Times" w:cs="Times"/>
+          <w:color w:val="222222"/>
+          <w:bdr w:val="none" w:sz="0" w:space="0" w:color="auto" w:frame="1"/>
+        </w:rPr>
+        <w:t> </w:t>
+      </w:r>
+      <w:r>
+        <w:rPr>
+          <w:rStyle w:val="Strong"/>
+          <w:rFonts w:ascii="Times" w:hAnsi="Times" w:cs="Times"/>
+          <w:color w:val="222222"/>
+          <w:bdr w:val="none" w:sz="0" w:space="0" w:color="auto" w:frame="1"/>
+        </w:rPr>
+        <w:t>Final Portfolio </w:t>
+      </w:r>
+      <w:r>
+        <w:rPr>
+          <w:rFonts w:ascii="Times" w:hAnsi="Times" w:cs="Times"/>
+          <w:color w:val="222222"/>
+          <w:bdr w:val="none" w:sz="0" w:space="0" w:color="auto" w:frame="1"/>
+        </w:rPr>
+        <w:t>for English 102, College Research and Writing.</w:t>
+      </w:r>
+    </w:p>
+    <w:p>
+      <w:pPr>
+        <w:pStyle w:val="NormalWeb"/>
+        <w:spacing w:before="0" w:beforeAutospacing="0" w:after="0" w:afterAutospacing="0" w:line="270" w:lineRule="atLeast"/>
+        <w:textAlignment w:val="baseline"/>
+        <w:rPr>
+          <w:rFonts w:ascii="Verdana" w:hAnsi="Verdana"/>
+          <w:color w:val="222222"/>
+          <w:sz w:val="18"/>
+          <w:szCs w:val="18"/>
+        </w:rPr>
+      </w:pPr>
+      <w:r>
+        <w:rPr>
+          <w:rFonts w:ascii="Times" w:hAnsi="Times" w:cs="Times"/>
+          <w:color w:val="222222"/>
+          <w:bdr w:val="none" w:sz="0" w:space="0" w:color="auto" w:frame="1"/>
+        </w:rPr>
+        <w:t> </w:t>
+      </w:r>
+    </w:p>
+    <w:p>
+      <w:pPr>
+        <w:pStyle w:val="NormalWeb"/>
+        <w:spacing w:before="0" w:beforeAutospacing="0" w:after="0" w:afterAutospacing="0" w:line="270" w:lineRule="atLeast"/>
+        <w:textAlignment w:val="baseline"/>
+        <w:rPr>
+          <w:rFonts w:ascii="Verdana" w:hAnsi="Verdana"/>
+          <w:color w:val="222222"/>
+          <w:sz w:val="18"/>
+          <w:szCs w:val="18"/>
+        </w:rPr>
+      </w:pPr>
+      <w:r>
+        <w:rPr>
+          <w:rFonts w:ascii="Times" w:hAnsi="Times" w:cs="Times"/>
+          <w:color w:val="222222"/>
+          <w:bdr w:val="none" w:sz="0" w:space="0" w:color="auto" w:frame="1"/>
+        </w:rPr>
+        <w:t xml:space="preserve">You already used this site for your Plan for Revision a few weeks ago.  For the course's culminating project, a reflection on and collection of your writing (see Portfolio Guidelines handout posted in Assignments on Blackboard), you may want to complete a few steps to make </w:t>
+      </w:r>
+      <w:r>
+        <w:rPr>
+          <w:rFonts w:ascii="Times" w:hAnsi="Times" w:cs="Times"/>
+          <w:color w:val="222222"/>
+          <w:bdr w:val="none" w:sz="0" w:space="0" w:color="auto" w:frame="1"/>
+        </w:rPr>
+        <w:lastRenderedPageBreak/>
+        <w:t>the site your own, in addition to the important work of revising and preparing your writing, so factor the time needed to prepare your site into your end-of-the-semester planning.  For your final portfolio, you will</w:t>
+      </w:r>
+      <w:r>
+        <w:rPr>
+          <w:rStyle w:val="apple-converted-space"/>
+          <w:rFonts w:ascii="Times" w:hAnsi="Times" w:cs="Times"/>
+          <w:color w:val="222222"/>
+          <w:bdr w:val="none" w:sz="0" w:space="0" w:color="auto" w:frame="1"/>
+        </w:rPr>
+        <w:t> </w:t>
+      </w:r>
+      <w:r>
+        <w:rPr>
+          <w:rStyle w:val="Strong"/>
+          <w:rFonts w:ascii="Times" w:hAnsi="Times" w:cs="Times"/>
+          <w:color w:val="222222"/>
+          <w:bdr w:val="none" w:sz="0" w:space="0" w:color="auto" w:frame="1"/>
+        </w:rPr>
+        <w:t>delete this instructional text</w:t>
+      </w:r>
+      <w:r>
+        <w:rPr>
+          <w:rStyle w:val="apple-converted-space"/>
+          <w:rFonts w:ascii="Times" w:hAnsi="Times" w:cs="Times"/>
+          <w:color w:val="222222"/>
+          <w:bdr w:val="none" w:sz="0" w:space="0" w:color="auto" w:frame="1"/>
+        </w:rPr>
+        <w:t> </w:t>
+      </w:r>
+      <w:r>
+        <w:rPr>
+          <w:rFonts w:ascii="Times" w:hAnsi="Times" w:cs="Times"/>
+          <w:color w:val="222222"/>
+          <w:bdr w:val="none" w:sz="0" w:space="0" w:color="auto" w:frame="1"/>
+        </w:rPr>
+        <w:t>and could 1) use this space as a table of contents, then</w:t>
+      </w:r>
+      <w:r>
+        <w:rPr>
+          <w:rStyle w:val="apple-converted-space"/>
+          <w:rFonts w:ascii="Times" w:hAnsi="Times" w:cs="Times"/>
+          <w:color w:val="222222"/>
+          <w:bdr w:val="none" w:sz="0" w:space="0" w:color="auto" w:frame="1"/>
+        </w:rPr>
+        <w:t> </w:t>
+      </w:r>
+      <w:r>
+        <w:rPr>
+          <w:rFonts w:ascii="Times" w:hAnsi="Times" w:cs="Times"/>
+          <w:color w:val="222222"/>
+          <w:bdr w:val="none" w:sz="0" w:space="0" w:color="auto" w:frame="1"/>
+        </w:rPr>
+        <w:t>attach</w:t>
+      </w:r>
+      <w:r>
+        <w:rPr>
+          <w:rStyle w:val="apple-converted-space"/>
+          <w:rFonts w:ascii="Times" w:hAnsi="Times" w:cs="Times"/>
+          <w:color w:val="222222"/>
+          <w:bdr w:val="none" w:sz="0" w:space="0" w:color="auto" w:frame="1"/>
+        </w:rPr>
+        <w:t> </w:t>
+      </w:r>
+      <w:r>
+        <w:rPr>
+          <w:rFonts w:ascii="Times" w:hAnsi="Times" w:cs="Times"/>
+          <w:color w:val="222222"/>
+          <w:bdr w:val="none" w:sz="0" w:space="0" w:color="auto" w:frame="1"/>
+        </w:rPr>
+        <w:t>your portfolio or 2)</w:t>
+      </w:r>
+      <w:r>
+        <w:rPr>
+          <w:rStyle w:val="apple-converted-space"/>
+          <w:rFonts w:ascii="Times" w:hAnsi="Times" w:cs="Times"/>
+          <w:color w:val="222222"/>
+          <w:bdr w:val="none" w:sz="0" w:space="0" w:color="auto" w:frame="1"/>
+        </w:rPr>
+        <w:t> </w:t>
+      </w:r>
+      <w:r>
+        <w:rPr>
+          <w:rFonts w:ascii="Times" w:hAnsi="Times" w:cs="Times"/>
+          <w:color w:val="222222"/>
+          <w:bdr w:val="none" w:sz="0" w:space="0" w:color="auto" w:frame="1"/>
+        </w:rPr>
+        <w:t>paste your portfolio directly</w:t>
+      </w:r>
+      <w:r>
+        <w:rPr>
+          <w:rStyle w:val="apple-converted-space"/>
+          <w:rFonts w:ascii="Times" w:hAnsi="Times" w:cs="Times"/>
+          <w:color w:val="222222"/>
+          <w:bdr w:val="none" w:sz="0" w:space="0" w:color="auto" w:frame="1"/>
+        </w:rPr>
+        <w:t> </w:t>
+      </w:r>
+      <w:r>
+        <w:rPr>
+          <w:rFonts w:ascii="Times" w:hAnsi="Times" w:cs="Times"/>
+          <w:color w:val="222222"/>
+          <w:bdr w:val="none" w:sz="0" w:space="0" w:color="auto" w:frame="1"/>
+        </w:rPr>
+        <w:t>as the visible content (but still attach, too). You might also personalize the site with your own banner, colors, etc., but this is OPTIONAL.  </w:t>
+      </w:r>
+    </w:p>
+    <w:p>
+      <w:pPr>
+        <w:pStyle w:val="NormalWeb"/>
+        <w:spacing w:before="0" w:beforeAutospacing="0" w:after="0" w:afterAutospacing="0" w:line="270" w:lineRule="atLeast"/>
+        <w:textAlignment w:val="baseline"/>
+        <w:rPr>
+          <w:rFonts w:ascii="Verdana" w:hAnsi="Verdana"/>
+          <w:color w:val="222222"/>
+          <w:sz w:val="18"/>
+          <w:szCs w:val="18"/>
+        </w:rPr>
+      </w:pPr>
+      <w:r>
+        <w:rPr>
+          <w:rFonts w:ascii="Times" w:hAnsi="Times" w:cs="Times"/>
+          <w:color w:val="222222"/>
+          <w:bdr w:val="none" w:sz="0" w:space="0" w:color="auto" w:frame="1"/>
+        </w:rPr>
+        <w:t> </w:t>
+      </w:r>
+    </w:p>
+    <w:p>
+      <w:pPr>
+        <w:pStyle w:val="NormalWeb"/>
+        <w:spacing w:before="0" w:beforeAutospacing="0" w:after="0" w:afterAutospacing="0" w:line="270" w:lineRule="atLeast"/>
+        <w:textAlignment w:val="baseline"/>
+        <w:rPr>
+          <w:rFonts w:ascii="Verdana" w:hAnsi="Verdana"/>
+          <w:color w:val="222222"/>
+          <w:sz w:val="18"/>
+          <w:szCs w:val="18"/>
+        </w:rPr>
+      </w:pPr>
+      <w:r>
+        <w:rPr>
+          <w:rFonts w:ascii="Times" w:hAnsi="Times" w:cs="Times"/>
+          <w:color w:val="222222"/>
+          <w:bdr w:val="none" w:sz="0" w:space="0" w:color="auto" w:frame="1"/>
+        </w:rPr>
+        <w:t xml:space="preserve">Your final portfolio will include 1) a three-page reflection essay exploring and examining your processes, </w:t>
+      </w:r>
+      <w:proofErr w:type="spellStart"/>
+      <w:r>
+        <w:rPr>
+          <w:rFonts w:ascii="Times" w:hAnsi="Times" w:cs="Times"/>
+          <w:color w:val="222222"/>
+          <w:bdr w:val="none" w:sz="0" w:space="0" w:color="auto" w:frame="1"/>
+        </w:rPr>
+        <w:t>your</w:t>
+      </w:r>
+      <w:proofErr w:type="spellEnd"/>
+      <w:r>
+        <w:rPr>
+          <w:rFonts w:ascii="Times" w:hAnsi="Times" w:cs="Times"/>
+          <w:color w:val="222222"/>
+          <w:bdr w:val="none" w:sz="0" w:space="0" w:color="auto" w:frame="1"/>
+        </w:rPr>
+        <w:t xml:space="preserve"> learning, and your writing and 2) the final drafts of at least</w:t>
+      </w:r>
+      <w:r>
+        <w:rPr>
+          <w:rStyle w:val="apple-converted-space"/>
+          <w:rFonts w:ascii="Times" w:hAnsi="Times" w:cs="Times"/>
+          <w:color w:val="222222"/>
+          <w:bdr w:val="none" w:sz="0" w:space="0" w:color="auto" w:frame="1"/>
+        </w:rPr>
+        <w:t> </w:t>
+      </w:r>
+      <w:r>
+        <w:rPr>
+          <w:rStyle w:val="Strong"/>
+          <w:rFonts w:ascii="Times" w:hAnsi="Times" w:cs="Times"/>
+          <w:color w:val="222222"/>
+          <w:bdr w:val="none" w:sz="0" w:space="0" w:color="auto" w:frame="1"/>
+        </w:rPr>
+        <w:t>two</w:t>
+      </w:r>
+      <w:r>
+        <w:rPr>
+          <w:rFonts w:ascii="Times" w:hAnsi="Times" w:cs="Times"/>
+          <w:color w:val="222222"/>
+          <w:bdr w:val="none" w:sz="0" w:space="0" w:color="auto" w:frame="1"/>
+        </w:rPr>
+        <w:t>  essays that were assigned this semester along with their corresponding works cited pages or annotated bibliographies.  </w:t>
+      </w:r>
+      <w:r>
+        <w:rPr>
+          <w:rStyle w:val="Strong"/>
+          <w:rFonts w:ascii="Times" w:hAnsi="Times" w:cs="Times"/>
+          <w:color w:val="222222"/>
+          <w:bdr w:val="none" w:sz="0" w:space="0" w:color="auto" w:frame="1"/>
+        </w:rPr>
+        <w:t>See the full guidelines handout, on Blackboard in Assignments, for more information.</w:t>
+      </w:r>
+      <w:r>
+        <w:rPr>
+          <w:rStyle w:val="apple-converted-space"/>
+          <w:rFonts w:ascii="Times" w:hAnsi="Times" w:cs="Times"/>
+          <w:color w:val="222222"/>
+          <w:bdr w:val="none" w:sz="0" w:space="0" w:color="auto" w:frame="1"/>
+        </w:rPr>
+        <w:t> </w:t>
+      </w:r>
+      <w:r>
+        <w:rPr>
+          <w:rFonts w:ascii="Times" w:hAnsi="Times" w:cs="Times"/>
+          <w:color w:val="222222"/>
+          <w:bdr w:val="none" w:sz="0" w:space="0" w:color="auto" w:frame="1"/>
+        </w:rPr>
+        <w:t> Each essay should be titled, like subsections.  The portfolio should contain approximately twenty pages of prose (so, works cited pages don't count toward the twenty, but your annotation paragraphs would be figured into your total page count).  Use Times New Roman 12 (you can adjust this in toolbar above).  Again, see the full guidelines for more information.  </w:t>
+      </w:r>
+    </w:p>
+    <w:p>
+      <w:pPr>
+        <w:pStyle w:val="NormalWeb"/>
+        <w:spacing w:before="0" w:beforeAutospacing="0" w:after="0" w:afterAutospacing="0" w:line="270" w:lineRule="atLeast"/>
+        <w:textAlignment w:val="baseline"/>
+        <w:rPr>
+          <w:rFonts w:ascii="Verdana" w:hAnsi="Verdana"/>
+          <w:color w:val="222222"/>
+          <w:sz w:val="18"/>
+          <w:szCs w:val="18"/>
+        </w:rPr>
+      </w:pPr>
+      <w:r>
+        <w:rPr>
+          <w:rFonts w:ascii="Times" w:hAnsi="Times" w:cs="Times"/>
+          <w:color w:val="222222"/>
+          <w:bdr w:val="none" w:sz="0" w:space="0" w:color="auto" w:frame="1"/>
+        </w:rPr>
+        <w:t> </w:t>
+      </w:r>
+    </w:p>
+    <w:p>
+      <w:pPr>
+        <w:pStyle w:val="NormalWeb"/>
+        <w:spacing w:before="0" w:beforeAutospacing="0" w:after="0" w:afterAutospacing="0" w:line="270" w:lineRule="atLeast"/>
+        <w:textAlignment w:val="baseline"/>
+        <w:rPr>
+          <w:rFonts w:ascii="Verdana" w:hAnsi="Verdana"/>
+          <w:color w:val="222222"/>
+          <w:sz w:val="18"/>
+          <w:szCs w:val="18"/>
+        </w:rPr>
+      </w:pPr>
+      <w:r>
+        <w:rPr>
+          <w:rFonts w:ascii="Times" w:hAnsi="Times" w:cs="Times"/>
+          <w:color w:val="222222"/>
+          <w:bdr w:val="none" w:sz="0" w:space="0" w:color="auto" w:frame="1"/>
+        </w:rPr>
+        <w:t>I will provide specific instructions for uploading your work to this page in class.  If you miss that class meeting and/or have questions, please email me.  Remember that to upload documents, click on the "insert file" button on the editing textbox (scroll over icons for functions) to add each document.  Don't forget to swap out this text (see above).  When you are finished, make sure you click "Save" and then "Publish" and "Publish all changes." </w:t>
+      </w:r>
+    </w:p>
+    <w:p>
+      <w:pPr>
+        <w:pStyle w:val="NormalWeb"/>
+        <w:spacing w:before="0" w:beforeAutospacing="0" w:after="0" w:afterAutospacing="0" w:line="270" w:lineRule="atLeast"/>
+        <w:textAlignment w:val="baseline"/>
+        <w:rPr>
+          <w:rFonts w:ascii="Verdana" w:hAnsi="Verdana"/>
+          <w:color w:val="222222"/>
+          <w:sz w:val="18"/>
+          <w:szCs w:val="18"/>
+        </w:rPr>
+      </w:pPr>
+      <w:r>
+        <w:rPr>
+          <w:rFonts w:ascii="Times" w:hAnsi="Times" w:cs="Times"/>
+          <w:color w:val="222222"/>
+          <w:bdr w:val="none" w:sz="0" w:space="0" w:color="auto" w:frame="1"/>
+        </w:rPr>
+        <w:t> </w:t>
+      </w:r>
+    </w:p>
+    <w:p>
+      <w:pPr>
+        <w:pStyle w:val="NormalWeb"/>
+        <w:spacing w:before="0" w:beforeAutospacing="0" w:after="0" w:afterAutospacing="0" w:line="270" w:lineRule="atLeast"/>
+        <w:textAlignment w:val="baseline"/>
+        <w:rPr>
+          <w:rFonts w:ascii="Verdana" w:hAnsi="Verdana"/>
+          <w:color w:val="222222"/>
+          <w:sz w:val="18"/>
+          <w:szCs w:val="18"/>
+        </w:rPr>
+      </w:pPr>
+      <w:r>
+        <w:rPr>
+          <w:rFonts w:ascii="Times" w:hAnsi="Times" w:cs="Times"/>
+          <w:color w:val="222222"/>
+          <w:bdr w:val="none" w:sz="0" w:space="0" w:color="auto" w:frame="1"/>
+        </w:rPr>
+        <w:t>To submit the portfolio as your assignment (once it is published), click on Portfolio Tools above, then follow directions for using the content here in your e-portfolio.  </w:t>
+      </w:r>
+      <w:r>
+        <w:rPr>
+          <w:rStyle w:val="Strong"/>
+          <w:rFonts w:ascii="Times" w:hAnsi="Times" w:cs="Times"/>
+          <w:color w:val="222222"/>
+          <w:bdr w:val="none" w:sz="0" w:space="0" w:color="auto" w:frame="1"/>
+        </w:rPr>
+        <w:t>This is a required step.  Just placing the work on the site doesn't submit your assignment</w:t>
+      </w:r>
+      <w:r>
+        <w:rPr>
+          <w:rFonts w:ascii="Times" w:hAnsi="Times" w:cs="Times"/>
+          <w:color w:val="222222"/>
+          <w:bdr w:val="none" w:sz="0" w:space="0" w:color="auto" w:frame="1"/>
+        </w:rPr>
+        <w:t xml:space="preserve">.  You can also post your assignment by going through the class home </w:t>
+      </w:r>
+      <w:proofErr w:type="spellStart"/>
+      <w:r>
+        <w:rPr>
+          <w:rFonts w:ascii="Times" w:hAnsi="Times" w:cs="Times"/>
+          <w:color w:val="222222"/>
+          <w:bdr w:val="none" w:sz="0" w:space="0" w:color="auto" w:frame="1"/>
+        </w:rPr>
+        <w:t>digication</w:t>
+      </w:r>
+      <w:proofErr w:type="spellEnd"/>
+      <w:r>
+        <w:rPr>
+          <w:rFonts w:ascii="Times" w:hAnsi="Times" w:cs="Times"/>
+          <w:color w:val="222222"/>
+          <w:bdr w:val="none" w:sz="0" w:space="0" w:color="auto" w:frame="1"/>
+        </w:rPr>
+        <w:t xml:space="preserve"> page.  Again, we will do this in class.  </w:t>
+      </w:r>
+    </w:p>
+    <w:p>
+      <w:pPr>
+        <w:pStyle w:val="NormalWeb"/>
+        <w:spacing w:before="0" w:beforeAutospacing="0" w:after="0" w:afterAutospacing="0" w:line="270" w:lineRule="atLeast"/>
+        <w:textAlignment w:val="baseline"/>
+        <w:rPr>
+          <w:rFonts w:ascii="Verdana" w:hAnsi="Verdana"/>
+          <w:color w:val="222222"/>
+          <w:sz w:val="18"/>
+          <w:szCs w:val="18"/>
+        </w:rPr>
+      </w:pPr>
+      <w:r>
+        <w:rPr>
+          <w:rFonts w:ascii="Times" w:hAnsi="Times" w:cs="Times"/>
+          <w:color w:val="222222"/>
+          <w:bdr w:val="none" w:sz="0" w:space="0" w:color="auto" w:frame="1"/>
+        </w:rPr>
+        <w:t> </w:t>
+      </w:r>
+    </w:p>
+    <w:p>
+      <w:pPr>
+        <w:pStyle w:val="NormalWeb"/>
+        <w:spacing w:before="0" w:beforeAutospacing="0" w:after="0" w:afterAutospacing="0" w:line="270" w:lineRule="atLeast"/>
+        <w:textAlignment w:val="baseline"/>
+        <w:rPr>
+          <w:rFonts w:ascii="Verdana" w:hAnsi="Verdana"/>
+          <w:color w:val="222222"/>
+          <w:sz w:val="18"/>
+          <w:szCs w:val="18"/>
+        </w:rPr>
+      </w:pPr>
+      <w:r>
+        <w:rPr>
+          <w:rFonts w:ascii="Times" w:hAnsi="Times" w:cs="Times"/>
+          <w:color w:val="222222"/>
+          <w:bdr w:val="none" w:sz="0" w:space="0" w:color="auto" w:frame="1"/>
+        </w:rPr>
+        <w:t>Let me know if you have questions!</w:t>
+      </w:r>
+    </w:p>
+    <w:p>
+      <w:pPr>
+        <w:pStyle w:val="NormalWeb"/>
+        <w:spacing w:before="0" w:beforeAutospacing="0" w:after="0" w:afterAutospacing="0" w:line="270" w:lineRule="atLeast"/>
+        <w:textAlignment w:val="baseline"/>
+        <w:rPr>
+          <w:rFonts w:ascii="Verdana" w:hAnsi="Verdana"/>
+          <w:color w:val="222222"/>
+          <w:sz w:val="18"/>
+          <w:szCs w:val="18"/>
+        </w:rPr>
+      </w:pPr>
+      <w:r>
+        <w:rPr>
+          <w:rFonts w:ascii="Times" w:hAnsi="Times" w:cs="Times"/>
+          <w:color w:val="222222"/>
+          <w:bdr w:val="none" w:sz="0" w:space="0" w:color="auto" w:frame="1"/>
+        </w:rPr>
+        <w:t>Stacie</w:t>
+      </w:r>
+    </w:p>
+    <w:p>
+      <w:pPr>
+        <w:pStyle w:val="NormalWeb"/>
+        <w:spacing w:before="0" w:beforeAutospacing="0" w:after="0" w:afterAutospacing="0" w:line="270" w:lineRule="atLeast"/>
+        <w:textAlignment w:val="baseline"/>
+        <w:rPr>
+          <w:rFonts w:ascii="Verdana" w:hAnsi="Verdana"/>
+          <w:color w:val="222222"/>
+          <w:sz w:val="18"/>
+          <w:szCs w:val="18"/>
+        </w:rPr>
+      </w:pPr>
+      <w:r>
+        <w:rPr>
+          <w:rFonts w:ascii="Times" w:hAnsi="Times" w:cs="Times"/>
+          <w:color w:val="222222"/>
+          <w:bdr w:val="none" w:sz="0" w:space="0" w:color="auto" w:frame="1"/>
+        </w:rPr>
+        <w:t> </w:t>
+      </w:r>
+    </w:p>
+    <w:p>
+      <w:pPr>
+        <w:pStyle w:val="NormalWeb"/>
+        <w:spacing w:before="0" w:beforeAutospacing="0" w:after="0" w:afterAutospacing="0" w:line="270" w:lineRule="atLeast"/>
+        <w:textAlignment w:val="baseline"/>
+        <w:rPr>
+          <w:rFonts w:ascii="Verdana" w:hAnsi="Verdana"/>
+          <w:color w:val="222222"/>
+          <w:sz w:val="18"/>
+          <w:szCs w:val="18"/>
+        </w:rPr>
+      </w:pPr>
+      <w:r>
+        <w:rPr>
+          <w:rFonts w:ascii="Times" w:hAnsi="Times" w:cs="Times"/>
+          <w:color w:val="222222"/>
+          <w:bdr w:val="none" w:sz="0" w:space="0" w:color="auto" w:frame="1"/>
+        </w:rPr>
+        <w:t> </w:t>
+      </w:r>
+    </w:p>
+    <w:p>
+      <w:bookmarkStart w:id="0" w:name="_GoBack"/>
+      <w:bookmarkEnd w:id="0"/>
+    </w:p>
     <w:sectPr>
       <w:pgSz w:w="12240" w:h="15840"/>
       <w:pgMar w:top="1440" w:right="1440" w:bottom="1440" w:left="1440" w:header="720" w:footer="720" w:gutter="0"/>
@@ -131,7 +739,7 @@
 </file>
 
 <file path=word/styles.xml><?xml version="1.0" encoding="utf-8"?>
-<w:styles xmlns:r="http://schemas.openxmlformats.org/officeDocument/2006/relationships" xmlns:w="http://schemas.openxmlformats.org/wordprocessingml/2006/main">
+<w:styles xmlns:mc="http://schemas.openxmlformats.org/markup-compatibility/2006" xmlns:r="http://schemas.openxmlformats.org/officeDocument/2006/relationships" xmlns:w="http://schemas.openxmlformats.org/wordprocessingml/2006/main" xmlns:w14="http://schemas.microsoft.com/office/word/2010/wordml" xmlns:w15="http://schemas.microsoft.com/office/word/2012/wordml" mc:Ignorable="w14 w15">
   <w:docDefaults>
     <w:rPrDefault>
       <w:rPr>
@@ -147,144 +755,378 @@
       </w:pPr>
     </w:pPrDefault>
   </w:docDefaults>
-  <w:latentStyles w:defLockedState="0" w:defUIPriority="99" w:defSemiHidden="1" w:defUnhideWhenUsed="1" w:defQFormat="0" w:count="267">
-    <w:lsdException w:name="Normal" w:semiHidden="0" w:uiPriority="0" w:unhideWhenUsed="0" w:qFormat="1"/>
-    <w:lsdException w:name="heading 1" w:semiHidden="0" w:uiPriority="9" w:unhideWhenUsed="0" w:qFormat="1"/>
-    <w:lsdException w:name="heading 2" w:uiPriority="9" w:qFormat="1"/>
-    <w:lsdException w:name="heading 3" w:uiPriority="9" w:qFormat="1"/>
-    <w:lsdException w:name="heading 4" w:uiPriority="9" w:qFormat="1"/>
-    <w:lsdException w:name="heading 5" w:uiPriority="9" w:qFormat="1"/>
-    <w:lsdException w:name="heading 6" w:uiPriority="9" w:qFormat="1"/>
-    <w:lsdException w:name="heading 7" w:uiPriority="9" w:qFormat="1"/>
-    <w:lsdException w:name="heading 8" w:uiPriority="9" w:qFormat="1"/>
-    <w:lsdException w:name="heading 9" w:uiPriority="9" w:qFormat="1"/>
-    <w:lsdException w:name="toc 1" w:uiPriority="39"/>
-    <w:lsdException w:name="toc 2" w:uiPriority="39"/>
-    <w:lsdException w:name="toc 3" w:uiPriority="39"/>
-    <w:lsdException w:name="toc 4" w:uiPriority="39"/>
-    <w:lsdException w:name="toc 5" w:uiPriority="39"/>
-    <w:lsdException w:name="toc 6" w:uiPriority="39"/>
-    <w:lsdException w:name="toc 7" w:uiPriority="39"/>
-    <w:lsdException w:name="toc 8" w:uiPriority="39"/>
-    <w:lsdException w:name="toc 9" w:uiPriority="39"/>
-    <w:lsdException w:name="caption" w:uiPriority="35" w:qFormat="1"/>
-    <w:lsdException w:name="Title" w:semiHidden="0" w:uiPriority="10" w:unhideWhenUsed="0" w:qFormat="1"/>
-    <w:lsdException w:name="Default Paragraph Font" w:uiPriority="1"/>
-    <w:lsdException w:name="Subtitle" w:semiHidden="0" w:uiPriority="11" w:unhideWhenUsed="0" w:qFormat="1"/>
-    <w:lsdException w:name="Strong" w:semiHidden="0" w:uiPriority="22" w:unhideWhenUsed="0" w:qFormat="1"/>
-    <w:lsdException w:name="Emphasis" w:semiHidden="0" w:uiPriority="20" w:unhideWhenUsed="0" w:qFormat="1"/>
-    <w:lsdException w:name="Table Grid" w:semiHidden="0" w:uiPriority="59" w:unhideWhenUsed="0"/>
-    <w:lsdException w:name="Placeholder Text" w:unhideWhenUsed="0"/>
-    <w:lsdException w:name="No Spacing" w:semiHidden="0" w:uiPriority="1" w:unhideWhenUsed="0" w:qFormat="1"/>
-    <w:lsdException w:name="Light Shading" w:semiHidden="0" w:uiPriority="60" w:unhideWhenUsed="0"/>
-    <w:lsdException w:name="Light List" w:semiHidden="0" w:uiPriority="61" w:unhideWhenUsed="0"/>
-    <w:lsdException w:name="Light Grid" w:semiHidden="0" w:uiPriority="62" w:unhideWhenUsed="0"/>
-    <w:lsdException w:name="Medium Shading 1" w:semiHidden="0" w:uiPriority="63" w:unhideWhenUsed="0"/>
-    <w:lsdException w:name="Medium Shading 2" w:semiHidden="0" w:uiPriority="64" w:unhideWhenUsed="0"/>
-    <w:lsdException w:name="Medium List 1" w:semiHidden="0" w:uiPriority="65" w:unhideWhenUsed="0"/>
-    <w:lsdException w:name="Medium List 2" w:semiHidden="0" w:uiPriority="66" w:unhideWhenUsed="0"/>
-    <w:lsdException w:name="Medium Grid 1" w:semiHidden="0" w:uiPriority="67" w:unhideWhenUsed="0"/>
-    <w:lsdException w:name="Medium Grid 2" w:semiHidden="0" w:uiPriority="68" w:unhideWhenUsed="0"/>
-    <w:lsdException w:name="Medium Grid 3" w:semiHidden="0" w:uiPriority="69" w:unhideWhenUsed="0"/>
-    <w:lsdException w:name="Dark List" w:semiHidden="0" w:uiPriority="70" w:unhideWhenUsed="0"/>
-    <w:lsdException w:name="Colorful Shading" w:semiHidden="0" w:uiPriority="71" w:unhideWhenUsed="0"/>
-    <w:lsdException w:name="Colorful List" w:semiHidden="0" w:uiPriority="72" w:unhideWhenUsed="0"/>
-    <w:lsdException w:name="Colorful Grid" w:semiHidden="0" w:uiPriority="73" w:unhideWhenUsed="0"/>
-    <w:lsdException w:name="Light Shading Accent 1" w:semiHidden="0" w:uiPriority="60" w:unhideWhenUsed="0"/>
-    <w:lsdException w:name="Light List Accent 1" w:semiHidden="0" w:uiPriority="61" w:unhideWhenUsed="0"/>
-    <w:lsdException w:name="Light Grid Accent 1" w:semiHidden="0" w:uiPriority="62" w:unhideWhenUsed="0"/>
-    <w:lsdException w:name="Medium Shading 1 Accent 1" w:semiHidden="0" w:uiPriority="63" w:unhideWhenUsed="0"/>
-    <w:lsdException w:name="Medium Shading 2 Accent 1" w:semiHidden="0" w:uiPriority="64" w:unhideWhenUsed="0"/>
-    <w:lsdException w:name="Medium List 1 Accent 1" w:semiHidden="0" w:uiPriority="65" w:unhideWhenUsed="0"/>
-    <w:lsdException w:name="Revision" w:unhideWhenUsed="0"/>
-    <w:lsdException w:name="List Paragraph" w:semiHidden="0" w:uiPriority="34" w:unhideWhenUsed="0" w:qFormat="1"/>
-    <w:lsdException w:name="Quote" w:semiHidden="0" w:uiPriority="29" w:unhideWhenUsed="0" w:qFormat="1"/>
-    <w:lsdException w:name="Intense Quote" w:semiHidden="0" w:uiPriority="30" w:unhideWhenUsed="0" w:qFormat="1"/>
-    <w:lsdException w:name="Medium List 2 Accent 1" w:semiHidden="0" w:uiPriority="66" w:unhideWhenUsed="0"/>
-    <w:lsdException w:name="Medium Grid 1 Accent 1" w:semiHidden="0" w:uiPriority="67" w:unhideWhenUsed="0"/>
-    <w:lsdException w:name="Medium Grid 2 Accent 1" w:semiHidden="0" w:uiPriority="68" w:unhideWhenUsed="0"/>
-    <w:lsdException w:name="Medium Grid 3 Accent 1" w:semiHidden="0" w:uiPriority="69" w:unhideWhenUsed="0"/>
-    <w:lsdException w:name="Dark List Accent 1" w:semiHidden="0" w:uiPriority="70" w:unhideWhenUsed="0"/>
-    <w:lsdException w:name="Colorful Shading Accent 1" w:semiHidden="0" w:uiPriority="71" w:unhideWhenUsed="0"/>
-    <w:lsdException w:name="Colorful List Accent 1" w:semiHidden="0" w:uiPriority="72" w:unhideWhenUsed="0"/>
-    <w:lsdException w:name="Colorful Grid Accent 1" w:semiHidden="0" w:uiPriority="73" w:unhideWhenUsed="0"/>
-    <w:lsdException w:name="Light Shading Accent 2" w:semiHidden="0" w:uiPriority="60" w:unhideWhenUsed="0"/>
-    <w:lsdException w:name="Light List Accent 2" w:semiHidden="0" w:uiPriority="61" w:unhideWhenUsed="0"/>
-    <w:lsdException w:name="Light Grid Accent 2" w:semiHidden="0" w:uiPriority="62" w:unhideWhenUsed="0"/>
-    <w:lsdException w:name="Medium Shading 1 Accent 2" w:semiHidden="0" w:uiPriority="63" w:unhideWhenUsed="0"/>
-    <w:lsdException w:name="Medium Shading 2 Accent 2" w:semiHidden="0" w:uiPriority="64" w:unhideWhenUsed="0"/>
-    <w:lsdException w:name="Medium List 1 Accent 2" w:semiHidden="0" w:uiPriority="65" w:unhideWhenUsed="0"/>
-    <w:lsdException w:name="Medium List 2 Accent 2" w:semiHidden="0" w:uiPriority="66" w:unhideWhenUsed="0"/>
-    <w:lsdException w:name="Medium Grid 1 Accent 2" w:semiHidden="0" w:uiPriority="67" w:unhideWhenUsed="0"/>
-    <w:lsdException w:name="Medium Grid 2 Accent 2" w:semiHidden="0" w:uiPriority="68" w:unhideWhenUsed="0"/>
-    <w:lsdException w:name="Medium Grid 3 Accent 2" w:semiHidden="0" w:uiPriority="69" w:unhideWhenUsed="0"/>
-    <w:lsdException w:name="Dark List Accent 2" w:semiHidden="0" w:uiPriority="70" w:unhideWhenUsed="0"/>
-    <w:lsdException w:name="Colorful Shading Accent 2" w:semiHidden="0" w:uiPriority="71" w:unhideWhenUsed="0"/>
-    <w:lsdException w:name="Colorful List Accent 2" w:semiHidden="0" w:uiPriority="72" w:unhideWhenUsed="0"/>
-    <w:lsdException w:name="Colorful Grid Accent 2" w:semiHidden="0" w:uiPriority="73" w:unhideWhenUsed="0"/>
-    <w:lsdException w:name="Light Shading Accent 3" w:semiHidden="0" w:uiPriority="60" w:unhideWhenUsed="0"/>
-    <w:lsdException w:name="Light List Accent 3" w:semiHidden="0" w:uiPriority="61" w:unhideWhenUsed="0"/>
-    <w:lsdException w:name="Light Grid Accent 3" w:semiHidden="0" w:uiPriority="62" w:unhideWhenUsed="0"/>
-    <w:lsdException w:name="Medium Shading 1 Accent 3" w:semiHidden="0" w:uiPriority="63" w:unhideWhenUsed="0"/>
-    <w:lsdException w:name="Medium Shading 2 Accent 3" w:semiHidden="0" w:uiPriority="64" w:unhideWhenUsed="0"/>
-    <w:lsdException w:name="Medium List 1 Accent 3" w:semiHidden="0" w:uiPriority="65" w:unhideWhenUsed="0"/>
-    <w:lsdException w:name="Medium List 2 Accent 3" w:semiHidden="0" w:uiPriority="66" w:unhideWhenUsed="0"/>
-    <w:lsdException w:name="Medium Grid 1 Accent 3" w:semiHidden="0" w:uiPriority="67" w:unhideWhenUsed="0"/>
-    <w:lsdException w:name="Medium Grid 2 Accent 3" w:semiHidden="0" w:uiPriority="68" w:unhideWhenUsed="0"/>
-    <w:lsdException w:name="Medium Grid 3 Accent 3" w:semiHidden="0" w:uiPriority="69" w:unhideWhenUsed="0"/>
-    <w:lsdException w:name="Dark List Accent 3" w:semiHidden="0" w:uiPriority="70" w:unhideWhenUsed="0"/>
-    <w:lsdException w:name="Colorful Shading Accent 3" w:semiHidden="0" w:uiPriority="71" w:unhideWhenUsed="0"/>
-    <w:lsdException w:name="Colorful List Accent 3" w:semiHidden="0" w:uiPriority="72" w:unhideWhenUsed="0"/>
-    <w:lsdException w:name="Colorful Grid Accent 3" w:semiHidden="0" w:uiPriority="73" w:unhideWhenUsed="0"/>
-    <w:lsdException w:name="Light Shading Accent 4" w:semiHidden="0" w:uiPriority="60" w:unhideWhenUsed="0"/>
-    <w:lsdException w:name="Light List Accent 4" w:semiHidden="0" w:uiPriority="61" w:unhideWhenUsed="0"/>
-    <w:lsdException w:name="Light Grid Accent 4" w:semiHidden="0" w:uiPriority="62" w:unhideWhenUsed="0"/>
-    <w:lsdException w:name="Medium Shading 1 Accent 4" w:semiHidden="0" w:uiPriority="63" w:unhideWhenUsed="0"/>
-    <w:lsdException w:name="Medium Shading 2 Accent 4" w:semiHidden="0" w:uiPriority="64" w:unhideWhenUsed="0"/>
-    <w:lsdException w:name="Medium List 1 Accent 4" w:semiHidden="0" w:uiPriority="65" w:unhideWhenUsed="0"/>
-    <w:lsdException w:name="Medium List 2 Accent 4" w:semiHidden="0" w:uiPriority="66" w:unhideWhenUsed="0"/>
-    <w:lsdException w:name="Medium Grid 1 Accent 4" w:semiHidden="0" w:uiPriority="67" w:unhideWhenUsed="0"/>
-    <w:lsdException w:name="Medium Grid 2 Accent 4" w:semiHidden="0" w:uiPriority="68" w:unhideWhenUsed="0"/>
-    <w:lsdException w:name="Medium Grid 3 Accent 4" w:semiHidden="0" w:uiPriority="69" w:unhideWhenUsed="0"/>
-    <w:lsdException w:name="Dark List Accent 4" w:semiHidden="0" w:uiPriority="70" w:unhideWhenUsed="0"/>
-    <w:lsdException w:name="Colorful Shading Accent 4" w:semiHidden="0" w:uiPriority="71" w:unhideWhenUsed="0"/>
-    <w:lsdException w:name="Colorful List Accent 4" w:semiHidden="0" w:uiPriority="72" w:unhideWhenUsed="0"/>
-    <w:lsdException w:name="Colorful Grid Accent 4" w:semiHidden="0" w:uiPriority="73" w:unhideWhenUsed="0"/>
-    <w:lsdException w:name="Light Shading Accent 5" w:semiHidden="0" w:uiPriority="60" w:unhideWhenUsed="0"/>
-    <w:lsdException w:name="Light List Accent 5" w:semiHidden="0" w:uiPriority="61" w:unhideWhenUsed="0"/>
-    <w:lsdException w:name="Light Grid Accent 5" w:semiHidden="0" w:uiPriority="62" w:unhideWhenUsed="0"/>
-    <w:lsdException w:name="Medium Shading 1 Accent 5" w:semiHidden="0" w:uiPriority="63" w:unhideWhenUsed="0"/>
-    <w:lsdException w:name="Medium Shading 2 Accent 5" w:semiHidden="0" w:uiPriority="64" w:unhideWhenUsed="0"/>
-    <w:lsdException w:name="Medium List 1 Accent 5" w:semiHidden="0" w:uiPriority="65" w:unhideWhenUsed="0"/>
-    <w:lsdException w:name="Medium List 2 Accent 5" w:semiHidden="0" w:uiPriority="66" w:unhideWhenUsed="0"/>
-    <w:lsdException w:name="Medium Grid 1 Accent 5" w:semiHidden="0" w:uiPriority="67" w:unhideWhenUsed="0"/>
-    <w:lsdException w:name="Medium Grid 2 Accent 5" w:semiHidden="0" w:uiPriority="68" w:unhideWhenUsed="0"/>
-    <w:lsdException w:name="Medium Grid 3 Accent 5" w:semiHidden="0" w:uiPriority="69" w:unhideWhenUsed="0"/>
-    <w:lsdException w:name="Dark List Accent 5" w:semiHidden="0" w:uiPriority="70" w:unhideWhenUsed="0"/>
-    <w:lsdException w:name="Colorful Shading Accent 5" w:semiHidden="0" w:uiPriority="71" w:unhideWhenUsed="0"/>
-    <w:lsdException w:name="Colorful List Accent 5" w:semiHidden="0" w:uiPriority="72" w:unhideWhenUsed="0"/>
-    <w:lsdException w:name="Colorful Grid Accent 5" w:semiHidden="0" w:uiPriority="73" w:unhideWhenUsed="0"/>
-    <w:lsdException w:name="Light Shading Accent 6" w:semiHidden="0" w:uiPriority="60" w:unhideWhenUsed="0"/>
-    <w:lsdException w:name="Light List Accent 6" w:semiHidden="0" w:uiPriority="61" w:unhideWhenUsed="0"/>
-    <w:lsdException w:name="Light Grid Accent 6" w:semiHidden="0" w:uiPriority="62" w:unhideWhenUsed="0"/>
-    <w:lsdException w:name="Medium Shading 1 Accent 6" w:semiHidden="0" w:uiPriority="63" w:unhideWhenUsed="0"/>
-    <w:lsdException w:name="Medium Shading 2 Accent 6" w:semiHidden="0" w:uiPriority="64" w:unhideWhenUsed="0"/>
-    <w:lsdException w:name="Medium List 1 Accent 6" w:semiHidden="0" w:uiPriority="65" w:unhideWhenUsed="0"/>
-    <w:lsdException w:name="Medium List 2 Accent 6" w:semiHidden="0" w:uiPriority="66" w:unhideWhenUsed="0"/>
-    <w:lsdException w:name="Medium Grid 1 Accent 6" w:semiHidden="0" w:uiPriority="67" w:unhideWhenUsed="0"/>
-    <w:lsdException w:name="Medium Grid 2 Accent 6" w:semiHidden="0" w:uiPriority="68" w:unhideWhenUsed="0"/>
-    <w:lsdException w:name="Medium Grid 3 Accent 6" w:semiHidden="0" w:uiPriority="69" w:unhideWhenUsed="0"/>
-    <w:lsdException w:name="Dark List Accent 6" w:semiHidden="0" w:uiPriority="70" w:unhideWhenUsed="0"/>
-    <w:lsdException w:name="Colorful Shading Accent 6" w:semiHidden="0" w:uiPriority="71" w:unhideWhenUsed="0"/>
-    <w:lsdException w:name="Colorful List Accent 6" w:semiHidden="0" w:uiPriority="72" w:unhideWhenUsed="0"/>
-    <w:lsdException w:name="Colorful Grid Accent 6" w:semiHidden="0" w:uiPriority="73" w:unhideWhenUsed="0"/>
-    <w:lsdException w:name="Subtle Emphasis" w:semiHidden="0" w:uiPriority="19" w:unhideWhenUsed="0" w:qFormat="1"/>
-    <w:lsdException w:name="Intense Emphasis" w:semiHidden="0" w:uiPriority="21" w:unhideWhenUsed="0" w:qFormat="1"/>
-    <w:lsdException w:name="Subtle Reference" w:semiHidden="0" w:uiPriority="31" w:unhideWhenUsed="0" w:qFormat="1"/>
-    <w:lsdException w:name="Intense Reference" w:semiHidden="0" w:uiPriority="32" w:unhideWhenUsed="0" w:qFormat="1"/>
-    <w:lsdException w:name="Book Title" w:semiHidden="0" w:uiPriority="33" w:unhideWhenUsed="0" w:qFormat="1"/>
-    <w:lsdException w:name="Bibliography" w:uiPriority="37"/>
-    <w:lsdException w:name="TOC Heading" w:uiPriority="39" w:qFormat="1"/>
+  <w:latentStyles w:defLockedState="0" w:defUIPriority="99" w:defSemiHidden="0" w:defUnhideWhenUsed="0" w:defQFormat="0" w:count="371">
+    <w:lsdException w:name="Normal" w:uiPriority="0" w:qFormat="1"/>
+    <w:lsdException w:name="heading 1" w:uiPriority="9" w:qFormat="1"/>
+    <w:lsdException w:name="heading 2" w:semiHidden="1" w:uiPriority="9" w:unhideWhenUsed="1" w:qFormat="1"/>
+    <w:lsdException w:name="heading 3" w:semiHidden="1" w:uiPriority="9" w:unhideWhenUsed="1" w:qFormat="1"/>
+    <w:lsdException w:name="heading 4" w:semiHidden="1" w:uiPriority="9" w:unhideWhenUsed="1" w:qFormat="1"/>
+    <w:lsdException w:name="heading 5" w:semiHidden="1" w:uiPriority="9" w:unhideWhenUsed="1" w:qFormat="1"/>
+    <w:lsdException w:name="heading 6" w:semiHidden="1" w:uiPriority="9" w:unhideWhenUsed="1" w:qFormat="1"/>
+    <w:lsdException w:name="heading 7" w:semiHidden="1" w:uiPriority="9" w:unhideWhenUsed="1" w:qFormat="1"/>
+    <w:lsdException w:name="heading 8" w:semiHidden="1" w:uiPriority="9" w:unhideWhenUsed="1" w:qFormat="1"/>
+    <w:lsdException w:name="heading 9" w:semiHidden="1" w:uiPriority="9" w:unhideWhenUsed="1" w:qFormat="1"/>
+    <w:lsdException w:name="index 1" w:semiHidden="1" w:unhideWhenUsed="1"/>
+    <w:lsdException w:name="index 2" w:semiHidden="1" w:unhideWhenUsed="1"/>
+    <w:lsdException w:name="index 3" w:semiHidden="1" w:unhideWhenUsed="1"/>
+    <w:lsdException w:name="index 4" w:semiHidden="1" w:unhideWhenUsed="1"/>
+    <w:lsdException w:name="index 5" w:semiHidden="1" w:unhideWhenUsed="1"/>
+    <w:lsdException w:name="index 6" w:semiHidden="1" w:unhideWhenUsed="1"/>
+    <w:lsdException w:name="index 7" w:semiHidden="1" w:unhideWhenUsed="1"/>
+    <w:lsdException w:name="index 8" w:semiHidden="1" w:unhideWhenUsed="1"/>
+    <w:lsdException w:name="index 9" w:semiHidden="1" w:unhideWhenUsed="1"/>
+    <w:lsdException w:name="toc 1" w:semiHidden="1" w:uiPriority="39" w:unhideWhenUsed="1"/>
+    <w:lsdException w:name="toc 2" w:semiHidden="1" w:uiPriority="39" w:unhideWhenUsed="1"/>
+    <w:lsdException w:name="toc 3" w:semiHidden="1" w:uiPriority="39" w:unhideWhenUsed="1"/>
+    <w:lsdException w:name="toc 4" w:semiHidden="1" w:uiPriority="39" w:unhideWhenUsed="1"/>
+    <w:lsdException w:name="toc 5" w:semiHidden="1" w:uiPriority="39" w:unhideWhenUsed="1"/>
+    <w:lsdException w:name="toc 6" w:semiHidden="1" w:uiPriority="39" w:unhideWhenUsed="1"/>
+    <w:lsdException w:name="toc 7" w:semiHidden="1" w:uiPriority="39" w:unhideWhenUsed="1"/>
+    <w:lsdException w:name="toc 8" w:semiHidden="1" w:uiPriority="39" w:unhideWhenUsed="1"/>
+    <w:lsdException w:name="toc 9" w:semiHidden="1" w:uiPriority="39" w:unhideWhenUsed="1"/>
+    <w:lsdException w:name="Normal Indent" w:semiHidden="1" w:unhideWhenUsed="1"/>
+    <w:lsdException w:name="footnote text" w:semiHidden="1" w:unhideWhenUsed="1"/>
+    <w:lsdException w:name="annotation text" w:semiHidden="1" w:unhideWhenUsed="1"/>
+    <w:lsdException w:name="header" w:semiHidden="1" w:unhideWhenUsed="1"/>
+    <w:lsdException w:name="footer" w:semiHidden="1" w:unhideWhenUsed="1"/>
+    <w:lsdException w:name="index heading" w:semiHidden="1" w:unhideWhenUsed="1"/>
+    <w:lsdException w:name="caption" w:semiHidden="1" w:uiPriority="35" w:unhideWhenUsed="1" w:qFormat="1"/>
+    <w:lsdException w:name="table of figures" w:semiHidden="1" w:unhideWhenUsed="1"/>
+    <w:lsdException w:name="envelope address" w:semiHidden="1" w:unhideWhenUsed="1"/>
+    <w:lsdException w:name="envelope return" w:semiHidden="1" w:unhideWhenUsed="1"/>
+    <w:lsdException w:name="footnote reference" w:semiHidden="1" w:unhideWhenUsed="1"/>
+    <w:lsdException w:name="annotation reference" w:semiHidden="1" w:unhideWhenUsed="1"/>
+    <w:lsdException w:name="line number" w:semiHidden="1" w:unhideWhenUsed="1"/>
+    <w:lsdException w:name="page number" w:semiHidden="1" w:unhideWhenUsed="1"/>
+    <w:lsdException w:name="endnote reference" w:semiHidden="1" w:unhideWhenUsed="1"/>
+    <w:lsdException w:name="endnote text" w:semiHidden="1" w:unhideWhenUsed="1"/>
+    <w:lsdException w:name="table of authorities" w:semiHidden="1" w:unhideWhenUsed="1"/>
+    <w:lsdException w:name="macro" w:semiHidden="1" w:unhideWhenUsed="1"/>
+    <w:lsdException w:name="toa heading" w:semiHidden="1" w:unhideWhenUsed="1"/>
+    <w:lsdException w:name="List" w:semiHidden="1" w:unhideWhenUsed="1"/>
+    <w:lsdException w:name="List Bullet" w:semiHidden="1" w:unhideWhenUsed="1"/>
+    <w:lsdException w:name="List Number" w:semiHidden="1" w:unhideWhenUsed="1"/>
+    <w:lsdException w:name="List 2" w:semiHidden="1" w:unhideWhenUsed="1"/>
+    <w:lsdException w:name="List 3" w:semiHidden="1" w:unhideWhenUsed="1"/>
+    <w:lsdException w:name="List 4" w:semiHidden="1" w:unhideWhenUsed="1"/>
+    <w:lsdException w:name="List 5" w:semiHidden="1" w:unhideWhenUsed="1"/>
+    <w:lsdException w:name="List Bullet 2" w:semiHidden="1" w:unhideWhenUsed="1"/>
+    <w:lsdException w:name="List Bullet 3" w:semiHidden="1" w:unhideWhenUsed="1"/>
+    <w:lsdException w:name="List Bullet 4" w:semiHidden="1" w:unhideWhenUsed="1"/>
+    <w:lsdException w:name="List Bullet 5" w:semiHidden="1" w:unhideWhenUsed="1"/>
+    <w:lsdException w:name="List Number 2" w:semiHidden="1" w:unhideWhenUsed="1"/>
+    <w:lsdException w:name="List Number 3" w:semiHidden="1" w:unhideWhenUsed="1"/>
+    <w:lsdException w:name="List Number 4" w:semiHidden="1" w:unhideWhenUsed="1"/>
+    <w:lsdException w:name="List Number 5" w:semiHidden="1" w:unhideWhenUsed="1"/>
+    <w:lsdException w:name="Title" w:uiPriority="10" w:qFormat="1"/>
+    <w:lsdException w:name="Closing" w:semiHidden="1" w:unhideWhenUsed="1"/>
+    <w:lsdException w:name="Signature" w:semiHidden="1" w:unhideWhenUsed="1"/>
+    <w:lsdException w:name="Default Paragraph Font" w:semiHidden="1" w:uiPriority="1" w:unhideWhenUsed="1"/>
+    <w:lsdException w:name="Body Text" w:semiHidden="1" w:unhideWhenUsed="1"/>
+    <w:lsdException w:name="Body Text Indent" w:semiHidden="1" w:unhideWhenUsed="1"/>
+    <w:lsdException w:name="List Continue" w:semiHidden="1" w:unhideWhenUsed="1"/>
+    <w:lsdException w:name="List Continue 2" w:semiHidden="1" w:unhideWhenUsed="1"/>
+    <w:lsdException w:name="List Continue 3" w:semiHidden="1" w:unhideWhenUsed="1"/>
+    <w:lsdException w:name="List Continue 4" w:semiHidden="1" w:unhideWhenUsed="1"/>
+    <w:lsdException w:name="List Continue 5" w:semiHidden="1" w:unhideWhenUsed="1"/>
+    <w:lsdException w:name="Message Header" w:semiHidden="1" w:unhideWhenUsed="1"/>
+    <w:lsdException w:name="Subtitle" w:uiPriority="11" w:qFormat="1"/>
+    <w:lsdException w:name="Salutation" w:semiHidden="1" w:unhideWhenUsed="1"/>
+    <w:lsdException w:name="Date" w:semiHidden="1" w:unhideWhenUsed="1"/>
+    <w:lsdException w:name="Body Text First Indent" w:semiHidden="1" w:unhideWhenUsed="1"/>
+    <w:lsdException w:name="Body Text First Indent 2" w:semiHidden="1" w:unhideWhenUsed="1"/>
+    <w:lsdException w:name="Note Heading" w:semiHidden="1" w:unhideWhenUsed="1"/>
+    <w:lsdException w:name="Body Text 2" w:semiHidden="1" w:unhideWhenUsed="1"/>
+    <w:lsdException w:name="Body Text 3" w:semiHidden="1" w:unhideWhenUsed="1"/>
+    <w:lsdException w:name="Body Text Indent 2" w:semiHidden="1" w:unhideWhenUsed="1"/>
+    <w:lsdException w:name="Body Text Indent 3" w:semiHidden="1" w:unhideWhenUsed="1"/>
+    <w:lsdException w:name="Block Text" w:semiHidden="1" w:unhideWhenUsed="1"/>
+    <w:lsdException w:name="Hyperlink" w:semiHidden="1" w:unhideWhenUsed="1"/>
+    <w:lsdException w:name="FollowedHyperlink" w:semiHidden="1" w:unhideWhenUsed="1"/>
+    <w:lsdException w:name="Strong" w:uiPriority="22" w:qFormat="1"/>
+    <w:lsdException w:name="Emphasis" w:uiPriority="20" w:qFormat="1"/>
+    <w:lsdException w:name="Document Map" w:semiHidden="1" w:unhideWhenUsed="1"/>
+    <w:lsdException w:name="Plain Text" w:semiHidden="1" w:unhideWhenUsed="1"/>
+    <w:lsdException w:name="E-mail Signature" w:semiHidden="1" w:unhideWhenUsed="1"/>
+    <w:lsdException w:name="HTML Top of Form" w:semiHidden="1" w:unhideWhenUsed="1"/>
+    <w:lsdException w:name="HTML Bottom of Form" w:semiHidden="1" w:unhideWhenUsed="1"/>
+    <w:lsdException w:name="Normal (Web)" w:semiHidden="1" w:unhideWhenUsed="1"/>
+    <w:lsdException w:name="HTML Acronym" w:semiHidden="1" w:unhideWhenUsed="1"/>
+    <w:lsdException w:name="HTML Address" w:semiHidden="1" w:unhideWhenUsed="1"/>
+    <w:lsdException w:name="HTML Cite" w:semiHidden="1" w:unhideWhenUsed="1"/>
+    <w:lsdException w:name="HTML Code" w:semiHidden="1" w:unhideWhenUsed="1"/>
+    <w:lsdException w:name="HTML Definition" w:semiHidden="1" w:unhideWhenUsed="1"/>
+    <w:lsdException w:name="HTML Keyboard" w:semiHidden="1" w:unhideWhenUsed="1"/>
+    <w:lsdException w:name="HTML Preformatted" w:semiHidden="1" w:unhideWhenUsed="1"/>
+    <w:lsdException w:name="HTML Sample" w:semiHidden="1" w:unhideWhenUsed="1"/>
+    <w:lsdException w:name="HTML Typewriter" w:semiHidden="1" w:unhideWhenUsed="1"/>
+    <w:lsdException w:name="HTML Variable" w:semiHidden="1" w:unhideWhenUsed="1"/>
+    <w:lsdException w:name="Normal Table" w:semiHidden="1" w:unhideWhenUsed="1"/>
+    <w:lsdException w:name="annotation subject" w:semiHidden="1" w:unhideWhenUsed="1"/>
+    <w:lsdException w:name="No List" w:semiHidden="1" w:unhideWhenUsed="1"/>
+    <w:lsdException w:name="Outline List 1" w:semiHidden="1" w:unhideWhenUsed="1"/>
+    <w:lsdException w:name="Outline List 2" w:semiHidden="1" w:unhideWhenUsed="1"/>
+    <w:lsdException w:name="Outline List 3" w:semiHidden="1" w:unhideWhenUsed="1"/>
+    <w:lsdException w:name="Table Simple 1" w:semiHidden="1" w:unhideWhenUsed="1"/>
+    <w:lsdException w:name="Table Simple 2" w:semiHidden="1" w:unhideWhenUsed="1"/>
+    <w:lsdException w:name="Table Simple 3" w:semiHidden="1" w:unhideWhenUsed="1"/>
+    <w:lsdException w:name="Table Classic 1" w:semiHidden="1" w:unhideWhenUsed="1"/>
+    <w:lsdException w:name="Table Classic 2" w:semiHidden="1" w:unhideWhenUsed="1"/>
+    <w:lsdException w:name="Table Classic 3" w:semiHidden="1" w:unhideWhenUsed="1"/>
+    <w:lsdException w:name="Table Classic 4" w:semiHidden="1" w:unhideWhenUsed="1"/>
+    <w:lsdException w:name="Table Colorful 1" w:semiHidden="1" w:unhideWhenUsed="1"/>
+    <w:lsdException w:name="Table Colorful 2" w:semiHidden="1" w:unhideWhenUsed="1"/>
+    <w:lsdException w:name="Table Colorful 3" w:semiHidden="1" w:unhideWhenUsed="1"/>
+    <w:lsdException w:name="Table Columns 1" w:semiHidden="1" w:unhideWhenUsed="1"/>
+    <w:lsdException w:name="Table Columns 2" w:semiHidden="1" w:unhideWhenUsed="1"/>
+    <w:lsdException w:name="Table Columns 3" w:semiHidden="1" w:unhideWhenUsed="1"/>
+    <w:lsdException w:name="Table Columns 4" w:semiHidden="1" w:unhideWhenUsed="1"/>
+    <w:lsdException w:name="Table Columns 5" w:semiHidden="1" w:unhideWhenUsed="1"/>
+    <w:lsdException w:name="Table Grid 1" w:semiHidden="1" w:unhideWhenUsed="1"/>
+    <w:lsdException w:name="Table Grid 2" w:semiHidden="1" w:unhideWhenUsed="1"/>
+    <w:lsdException w:name="Table Grid 3" w:semiHidden="1" w:unhideWhenUsed="1"/>
+    <w:lsdException w:name="Table Grid 4" w:semiHidden="1" w:unhideWhenUsed="1"/>
+    <w:lsdException w:name="Table Grid 5" w:semiHidden="1" w:unhideWhenUsed="1"/>
+    <w:lsdException w:name="Table Grid 6" w:semiHidden="1" w:unhideWhenUsed="1"/>
+    <w:lsdException w:name="Table Grid 7" w:semiHidden="1" w:unhideWhenUsed="1"/>
+    <w:lsdException w:name="Table Grid 8" w:semiHidden="1" w:unhideWhenUsed="1"/>
+    <w:lsdException w:name="Table List 1" w:semiHidden="1" w:unhideWhenUsed="1"/>
+    <w:lsdException w:name="Table List 2" w:semiHidden="1" w:unhideWhenUsed="1"/>
+    <w:lsdException w:name="Table List 3" w:semiHidden="1" w:unhideWhenUsed="1"/>
+    <w:lsdException w:name="Table List 4" w:semiHidden="1" w:unhideWhenUsed="1"/>
+    <w:lsdException w:name="Table List 5" w:semiHidden="1" w:unhideWhenUsed="1"/>
+    <w:lsdException w:name="Table List 6" w:semiHidden="1" w:unhideWhenUsed="1"/>
+    <w:lsdException w:name="Table List 7" w:semiHidden="1" w:unhideWhenUsed="1"/>
+    <w:lsdException w:name="Table List 8" w:semiHidden="1" w:unhideWhenUsed="1"/>
+    <w:lsdException w:name="Table 3D effects 1" w:semiHidden="1" w:unhideWhenUsed="1"/>
+    <w:lsdException w:name="Table 3D effects 2" w:semiHidden="1" w:unhideWhenUsed="1"/>
+    <w:lsdException w:name="Table 3D effects 3" w:semiHidden="1" w:unhideWhenUsed="1"/>
+    <w:lsdException w:name="Table Contemporary" w:semiHidden="1" w:unhideWhenUsed="1"/>
+    <w:lsdException w:name="Table Elegant" w:semiHidden="1" w:unhideWhenUsed="1"/>
+    <w:lsdException w:name="Table Professional" w:semiHidden="1" w:unhideWhenUsed="1"/>
+    <w:lsdException w:name="Table Subtle 1" w:semiHidden="1" w:unhideWhenUsed="1"/>
+    <w:lsdException w:name="Table Subtle 2" w:semiHidden="1" w:unhideWhenUsed="1"/>
+    <w:lsdException w:name="Table Web 1" w:semiHidden="1" w:unhideWhenUsed="1"/>
+    <w:lsdException w:name="Table Web 2" w:semiHidden="1" w:unhideWhenUsed="1"/>
+    <w:lsdException w:name="Table Web 3" w:semiHidden="1" w:unhideWhenUsed="1"/>
+    <w:lsdException w:name="Balloon Text" w:semiHidden="1" w:unhideWhenUsed="1"/>
+    <w:lsdException w:name="Table Grid" w:uiPriority="59"/>
+    <w:lsdException w:name="Table Theme" w:semiHidden="1" w:unhideWhenUsed="1"/>
+    <w:lsdException w:name="Placeholder Text" w:semiHidden="1"/>
+    <w:lsdException w:name="No Spacing" w:uiPriority="1" w:qFormat="1"/>
+    <w:lsdException w:name="Light Shading" w:uiPriority="60"/>
+    <w:lsdException w:name="Light List" w:uiPriority="61"/>
+    <w:lsdException w:name="Light Grid" w:uiPriority="62"/>
+    <w:lsdException w:name="Medium Shading 1" w:uiPriority="63"/>
+    <w:lsdException w:name="Medium Shading 2" w:uiPriority="64"/>
+    <w:lsdException w:name="Medium List 1" w:uiPriority="65"/>
+    <w:lsdException w:name="Medium List 2" w:uiPriority="66"/>
+    <w:lsdException w:name="Medium Grid 1" w:uiPriority="67"/>
+    <w:lsdException w:name="Medium Grid 2" w:uiPriority="68"/>
+    <w:lsdException w:name="Medium Grid 3" w:uiPriority="69"/>
+    <w:lsdException w:name="Dark List" w:uiPriority="70"/>
+    <w:lsdException w:name="Colorful Shading" w:uiPriority="71"/>
+    <w:lsdException w:name="Colorful List" w:uiPriority="72"/>
+    <w:lsdException w:name="Colorful Grid" w:uiPriority="73"/>
+    <w:lsdException w:name="Light Shading Accent 1" w:uiPriority="60"/>
+    <w:lsdException w:name="Light List Accent 1" w:uiPriority="61"/>
+    <w:lsdException w:name="Light Grid Accent 1" w:uiPriority="62"/>
+    <w:lsdException w:name="Medium Shading 1 Accent 1" w:uiPriority="63"/>
+    <w:lsdException w:name="Medium Shading 2 Accent 1" w:uiPriority="64"/>
+    <w:lsdException w:name="Medium List 1 Accent 1" w:uiPriority="65"/>
+    <w:lsdException w:name="Revision" w:semiHidden="1"/>
+    <w:lsdException w:name="List Paragraph" w:uiPriority="34" w:qFormat="1"/>
+    <w:lsdException w:name="Quote" w:uiPriority="29" w:qFormat="1"/>
+    <w:lsdException w:name="Intense Quote" w:uiPriority="30" w:qFormat="1"/>
+    <w:lsdException w:name="Medium List 2 Accent 1" w:uiPriority="66"/>
+    <w:lsdException w:name="Medium Grid 1 Accent 1" w:uiPriority="67"/>
+    <w:lsdException w:name="Medium Grid 2 Accent 1" w:uiPriority="68"/>
+    <w:lsdException w:name="Medium Grid 3 Accent 1" w:uiPriority="69"/>
+    <w:lsdException w:name="Dark List Accent 1" w:uiPriority="70"/>
+    <w:lsdException w:name="Colorful Shading Accent 1" w:uiPriority="71"/>
+    <w:lsdException w:name="Colorful List Accent 1" w:uiPriority="72"/>
+    <w:lsdException w:name="Colorful Grid Accent 1" w:uiPriority="73"/>
+    <w:lsdException w:name="Light Shading Accent 2" w:uiPriority="60"/>
+    <w:lsdException w:name="Light List Accent 2" w:uiPriority="61"/>
+    <w:lsdException w:name="Light Grid Accent 2" w:uiPriority="62"/>
+    <w:lsdException w:name="Medium Shading 1 Accent 2" w:uiPriority="63"/>
+    <w:lsdException w:name="Medium Shading 2 Accent 2" w:uiPriority="64"/>
+    <w:lsdException w:name="Medium List 1 Accent 2" w:uiPriority="65"/>
+    <w:lsdException w:name="Medium List 2 Accent 2" w:uiPriority="66"/>
+    <w:lsdException w:name="Medium Grid 1 Accent 2" w:uiPriority="67"/>
+    <w:lsdException w:name="Medium Grid 2 Accent 2" w:uiPriority="68"/>
+    <w:lsdException w:name="Medium Grid 3 Accent 2" w:uiPriority="69"/>
+    <w:lsdException w:name="Dark List Accent 2" w:uiPriority="70"/>
+    <w:lsdException w:name="Colorful Shading Accent 2" w:uiPriority="71"/>
+    <w:lsdException w:name="Colorful List Accent 2" w:uiPriority="72"/>
+    <w:lsdException w:name="Colorful Grid Accent 2" w:uiPriority="73"/>
+    <w:lsdException w:name="Light Shading Accent 3" w:uiPriority="60"/>
+    <w:lsdException w:name="Light List Accent 3" w:uiPriority="61"/>
+    <w:lsdException w:name="Light Grid Accent 3" w:uiPriority="62"/>
+    <w:lsdException w:name="Medium Shading 1 Accent 3" w:uiPriority="63"/>
+    <w:lsdException w:name="Medium Shading 2 Accent 3" w:uiPriority="64"/>
+    <w:lsdException w:name="Medium List 1 Accent 3" w:uiPriority="65"/>
+    <w:lsdException w:name="Medium List 2 Accent 3" w:uiPriority="66"/>
+    <w:lsdException w:name="Medium Grid 1 Accent 3" w:uiPriority="67"/>
+    <w:lsdException w:name="Medium Grid 2 Accent 3" w:uiPriority="68"/>
+    <w:lsdException w:name="Medium Grid 3 Accent 3" w:uiPriority="69"/>
+    <w:lsdException w:name="Dark List Accent 3" w:uiPriority="70"/>
+    <w:lsdException w:name="Colorful Shading Accent 3" w:uiPriority="71"/>
+    <w:lsdException w:name="Colorful List Accent 3" w:uiPriority="72"/>
+    <w:lsdException w:name="Colorful Grid Accent 3" w:uiPriority="73"/>
+    <w:lsdException w:name="Light Shading Accent 4" w:uiPriority="60"/>
+    <w:lsdException w:name="Light List Accent 4" w:uiPriority="61"/>
+    <w:lsdException w:name="Light Grid Accent 4" w:uiPriority="62"/>
+    <w:lsdException w:name="Medium Shading 1 Accent 4" w:uiPriority="63"/>
+    <w:lsdException w:name="Medium Shading 2 Accent 4" w:uiPriority="64"/>
+    <w:lsdException w:name="Medium List 1 Accent 4" w:uiPriority="65"/>
+    <w:lsdException w:name="Medium List 2 Accent 4" w:uiPriority="66"/>
+    <w:lsdException w:name="Medium Grid 1 Accent 4" w:uiPriority="67"/>
+    <w:lsdException w:name="Medium Grid 2 Accent 4" w:uiPriority="68"/>
+    <w:lsdException w:name="Medium Grid 3 Accent 4" w:uiPriority="69"/>
+    <w:lsdException w:name="Dark List Accent 4" w:uiPriority="70"/>
+    <w:lsdException w:name="Colorful Shading Accent 4" w:uiPriority="71"/>
+    <w:lsdException w:name="Colorful List Accent 4" w:uiPriority="72"/>
+    <w:lsdException w:name="Colorful Grid Accent 4" w:uiPriority="73"/>
+    <w:lsdException w:name="Light Shading Accent 5" w:uiPriority="60"/>
+    <w:lsdException w:name="Light List Accent 5" w:uiPriority="61"/>
+    <w:lsdException w:name="Light Grid Accent 5" w:uiPriority="62"/>
+    <w:lsdException w:name="Medium Shading 1 Accent 5" w:uiPriority="63"/>
+    <w:lsdException w:name="Medium Shading 2 Accent 5" w:uiPriority="64"/>
+    <w:lsdException w:name="Medium List 1 Accent 5" w:uiPriority="65"/>
+    <w:lsdException w:name="Medium List 2 Accent 5" w:uiPriority="66"/>
+    <w:lsdException w:name="Medium Grid 1 Accent 5" w:uiPriority="67"/>
+    <w:lsdException w:name="Medium Grid 2 Accent 5" w:uiPriority="68"/>
+    <w:lsdException w:name="Medium Grid 3 Accent 5" w:uiPriority="69"/>
+    <w:lsdException w:name="Dark List Accent 5" w:uiPriority="70"/>
+    <w:lsdException w:name="Colorful Shading Accent 5" w:uiPriority="71"/>
+    <w:lsdException w:name="Colorful List Accent 5" w:uiPriority="72"/>
+    <w:lsdException w:name="Colorful Grid Accent 5" w:uiPriority="73"/>
+    <w:lsdException w:name="Light Shading Accent 6" w:uiPriority="60"/>
+    <w:lsdException w:name="Light List Accent 6" w:uiPriority="61"/>
+    <w:lsdException w:name="Light Grid Accent 6" w:uiPriority="62"/>
+    <w:lsdException w:name="Medium Shading 1 Accent 6" w:uiPriority="63"/>
+    <w:lsdException w:name="Medium Shading 2 Accent 6" w:uiPriority="64"/>
+    <w:lsdException w:name="Medium List 1 Accent 6" w:uiPriority="65"/>
+    <w:lsdException w:name="Medium List 2 Accent 6" w:uiPriority="66"/>
+    <w:lsdException w:name="Medium Grid 1 Accent 6" w:uiPriority="67"/>
+    <w:lsdException w:name="Medium Grid 2 Accent 6" w:uiPriority="68"/>
+    <w:lsdException w:name="Medium Grid 3 Accent 6" w:uiPriority="69"/>
+    <w:lsdException w:name="Dark List Accent 6" w:uiPriority="70"/>
+    <w:lsdException w:name="Colorful Shading Accent 6" w:uiPriority="71"/>
+    <w:lsdException w:name="Colorful List Accent 6" w:uiPriority="72"/>
+    <w:lsdException w:name="Colorful Grid Accent 6" w:uiPriority="73"/>
+    <w:lsdException w:name="Subtle Emphasis" w:uiPriority="19" w:qFormat="1"/>
+    <w:lsdException w:name="Intense Emphasis" w:uiPriority="21" w:qFormat="1"/>
+    <w:lsdException w:name="Subtle Reference" w:uiPriority="31" w:qFormat="1"/>
+    <w:lsdException w:name="Intense Reference" w:uiPriority="32" w:qFormat="1"/>
+    <w:lsdException w:name="Book Title" w:uiPriority="33" w:qFormat="1"/>
+    <w:lsdException w:name="Bibliography" w:semiHidden="1" w:uiPriority="37" w:unhideWhenUsed="1"/>
+    <w:lsdException w:name="TOC Heading" w:semiHidden="1" w:uiPriority="39" w:unhideWhenUsed="1" w:qFormat="1"/>
+    <w:lsdException w:name="Plain Table 1" w:uiPriority="41"/>
+    <w:lsdException w:name="Plain Table 2" w:uiPriority="42"/>
+    <w:lsdException w:name="Plain Table 3" w:uiPriority="43"/>
+    <w:lsdException w:name="Plain Table 4" w:uiPriority="44"/>
+    <w:lsdException w:name="Plain Table 5" w:uiPriority="45"/>
+    <w:lsdException w:name="Grid Table Light" w:uiPriority="40"/>
+    <w:lsdException w:name="Grid Table 1 Light" w:uiPriority="46"/>
+    <w:lsdException w:name="Grid Table 2" w:uiPriority="47"/>
+    <w:lsdException w:name="Grid Table 3" w:uiPriority="48"/>
+    <w:lsdException w:name="Grid Table 4" w:uiPriority="49"/>
+    <w:lsdException w:name="Grid Table 5 Dark" w:uiPriority="50"/>
+    <w:lsdException w:name="Grid Table 6 Colorful" w:uiPriority="51"/>
+    <w:lsdException w:name="Grid Table 7 Colorful" w:uiPriority="52"/>
+    <w:lsdException w:name="Grid Table 1 Light Accent 1" w:uiPriority="46"/>
+    <w:lsdException w:name="Grid Table 2 Accent 1" w:uiPriority="47"/>
+    <w:lsdException w:name="Grid Table 3 Accent 1" w:uiPriority="48"/>
+    <w:lsdException w:name="Grid Table 4 Accent 1" w:uiPriority="49"/>
+    <w:lsdException w:name="Grid Table 5 Dark Accent 1" w:uiPriority="50"/>
+    <w:lsdException w:name="Grid Table 6 Colorful Accent 1" w:uiPriority="51"/>
+    <w:lsdException w:name="Grid Table 7 Colorful Accent 1" w:uiPriority="52"/>
+    <w:lsdException w:name="Grid Table 1 Light Accent 2" w:uiPriority="46"/>
+    <w:lsdException w:name="Grid Table 2 Accent 2" w:uiPriority="47"/>
+    <w:lsdException w:name="Grid Table 3 Accent 2" w:uiPriority="48"/>
+    <w:lsdException w:name="Grid Table 4 Accent 2" w:uiPriority="49"/>
+    <w:lsdException w:name="Grid Table 5 Dark Accent 2" w:uiPriority="50"/>
+    <w:lsdException w:name="Grid Table 6 Colorful Accent 2" w:uiPriority="51"/>
+    <w:lsdException w:name="Grid Table 7 Colorful Accent 2" w:uiPriority="52"/>
+    <w:lsdException w:name="Grid Table 1 Light Accent 3" w:uiPriority="46"/>
+    <w:lsdException w:name="Grid Table 2 Accent 3" w:uiPriority="47"/>
+    <w:lsdException w:name="Grid Table 3 Accent 3" w:uiPriority="48"/>
+    <w:lsdException w:name="Grid Table 4 Accent 3" w:uiPriority="49"/>
+    <w:lsdException w:name="Grid Table 5 Dark Accent 3" w:uiPriority="50"/>
+    <w:lsdException w:name="Grid Table 6 Colorful Accent 3" w:uiPriority="51"/>
+    <w:lsdException w:name="Grid Table 7 Colorful Accent 3" w:uiPriority="52"/>
+    <w:lsdException w:name="Grid Table 1 Light Accent 4" w:uiPriority="46"/>
+    <w:lsdException w:name="Grid Table 2 Accent 4" w:uiPriority="47"/>
+    <w:lsdException w:name="Grid Table 3 Accent 4" w:uiPriority="48"/>
+    <w:lsdException w:name="Grid Table 4 Accent 4" w:uiPriority="49"/>
+    <w:lsdException w:name="Grid Table 5 Dark Accent 4" w:uiPriority="50"/>
+    <w:lsdException w:name="Grid Table 6 Colorful Accent 4" w:uiPriority="51"/>
+    <w:lsdException w:name="Grid Table 7 Colorful Accent 4" w:uiPriority="52"/>
+    <w:lsdException w:name="Grid Table 1 Light Accent 5" w:uiPriority="46"/>
+    <w:lsdException w:name="Grid Table 2 Accent 5" w:uiPriority="47"/>
+    <w:lsdException w:name="Grid Table 3 Accent 5" w:uiPriority="48"/>
+    <w:lsdException w:name="Grid Table 4 Accent 5" w:uiPriority="49"/>
+    <w:lsdException w:name="Grid Table 5 Dark Accent 5" w:uiPriority="50"/>
+    <w:lsdException w:name="Grid Table 6 Colorful Accent 5" w:uiPriority="51"/>
+    <w:lsdException w:name="Grid Table 7 Colorful Accent 5" w:uiPriority="52"/>
+    <w:lsdException w:name="Grid Table 1 Light Accent 6" w:uiPriority="46"/>
+    <w:lsdException w:name="Grid Table 2 Accent 6" w:uiPriority="47"/>
+    <w:lsdException w:name="Grid Table 3 Accent 6" w:uiPriority="48"/>
+    <w:lsdException w:name="Grid Table 4 Accent 6" w:uiPriority="49"/>
+    <w:lsdException w:name="Grid Table 5 Dark Accent 6" w:uiPriority="50"/>
+    <w:lsdException w:name="Grid Table 6 Colorful Accent 6" w:uiPriority="51"/>
+    <w:lsdException w:name="Grid Table 7 Colorful Accent 6" w:uiPriority="52"/>
+    <w:lsdException w:name="List Table 1 Light" w:uiPriority="46"/>
+    <w:lsdException w:name="List Table 2" w:uiPriority="47"/>
+    <w:lsdException w:name="List Table 3" w:uiPriority="48"/>
+    <w:lsdException w:name="List Table 4" w:uiPriority="49"/>
+    <w:lsdException w:name="List Table 5 Dark" w:uiPriority="50"/>
+    <w:lsdException w:name="List Table 6 Colorful" w:uiPriority="51"/>
+    <w:lsdException w:name="List Table 7 Colorful" w:uiPriority="52"/>
+    <w:lsdException w:name="List Table 1 Light Accent 1" w:uiPriority="46"/>
+    <w:lsdException w:name="List Table 2 Accent 1" w:uiPriority="47"/>
+    <w:lsdException w:name="List Table 3 Accent 1" w:uiPriority="48"/>
+    <w:lsdException w:name="List Table 4 Accent 1" w:uiPriority="49"/>
+    <w:lsdException w:name="List Table 5 Dark Accent 1" w:uiPriority="50"/>
+    <w:lsdException w:name="List Table 6 Colorful Accent 1" w:uiPriority="51"/>
+    <w:lsdException w:name="List Table 7 Colorful Accent 1" w:uiPriority="52"/>
+    <w:lsdException w:name="List Table 1 Light Accent 2" w:uiPriority="46"/>
+    <w:lsdException w:name="List Table 2 Accent 2" w:uiPriority="47"/>
+    <w:lsdException w:name="List Table 3 Accent 2" w:uiPriority="48"/>
+    <w:lsdException w:name="List Table 4 Accent 2" w:uiPriority="49"/>
+    <w:lsdException w:name="List Table 5 Dark Accent 2" w:uiPriority="50"/>
+    <w:lsdException w:name="List Table 6 Colorful Accent 2" w:uiPriority="51"/>
+    <w:lsdException w:name="List Table 7 Colorful Accent 2" w:uiPriority="52"/>
+    <w:lsdException w:name="List Table 1 Light Accent 3" w:uiPriority="46"/>
+    <w:lsdException w:name="List Table 2 Accent 3" w:uiPriority="47"/>
+    <w:lsdException w:name="List Table 3 Accent 3" w:uiPriority="48"/>
+    <w:lsdException w:name="List Table 4 Accent 3" w:uiPriority="49"/>
+    <w:lsdException w:name="List Table 5 Dark Accent 3" w:uiPriority="50"/>
+    <w:lsdException w:name="List Table 6 Colorful Accent 3" w:uiPriority="51"/>
+    <w:lsdException w:name="List Table 7 Colorful Accent 3" w:uiPriority="52"/>
+    <w:lsdException w:name="List Table 1 Light Accent 4" w:uiPriority="46"/>
+    <w:lsdException w:name="List Table 2 Accent 4" w:uiPriority="47"/>
+    <w:lsdException w:name="List Table 3 Accent 4" w:uiPriority="48"/>
+    <w:lsdException w:name="List Table 4 Accent 4" w:uiPriority="49"/>
+    <w:lsdException w:name="List Table 5 Dark Accent 4" w:uiPriority="50"/>
+    <w:lsdException w:name="List Table 6 Colorful Accent 4" w:uiPriority="51"/>
+    <w:lsdException w:name="List Table 7 Colorful Accent 4" w:uiPriority="52"/>
+    <w:lsdException w:name="List Table 1 Light Accent 5" w:uiPriority="46"/>
+    <w:lsdException w:name="List Table 2 Accent 5" w:uiPriority="47"/>
+    <w:lsdException w:name="List Table 3 Accent 5" w:uiPriority="48"/>
+    <w:lsdException w:name="List Table 4 Accent 5" w:uiPriority="49"/>
+    <w:lsdException w:name="List Table 5 Dark Accent 5" w:uiPriority="50"/>
+    <w:lsdException w:name="List Table 6 Colorful Accent 5" w:uiPriority="51"/>
+    <w:lsdException w:name="List Table 7 Colorful Accent 5" w:uiPriority="52"/>
+    <w:lsdException w:name="List Table 1 Light Accent 6" w:uiPriority="46"/>
+    <w:lsdException w:name="List Table 2 Accent 6" w:uiPriority="47"/>
+    <w:lsdException w:name="List Table 3 Accent 6" w:uiPriority="48"/>
+    <w:lsdException w:name="List Table 4 Accent 6" w:uiPriority="49"/>
+    <w:lsdException w:name="List Table 5 Dark Accent 6" w:uiPriority="50"/>
+    <w:lsdException w:name="List Table 6 Colorful Accent 6" w:uiPriority="51"/>
+    <w:lsdException w:name="List Table 7 Colorful Accent 6" w:uiPriority="52"/>
   </w:latentStyles>
   <w:style w:type="paragraph" w:default="1" w:styleId="Normal">
     <w:name w:val="Normal"/>
@@ -302,7 +1144,6 @@
     <w:uiPriority w:val="99"/>
     <w:semiHidden/>
     <w:unhideWhenUsed/>
-    <w:qFormat/>
     <w:tblPr>
       <w:tblInd w:w="0" w:type="dxa"/>
       <w:tblCellMar>
@@ -318,6 +1159,38 @@
     <w:uiPriority w:val="99"/>
     <w:semiHidden/>
     <w:unhideWhenUsed/>
+  </w:style>
+  <w:style w:type="paragraph" w:styleId="NormalWeb">
+    <w:name w:val="Normal (Web)"/>
+    <w:basedOn w:val="Normal"/>
+    <w:uiPriority w:val="99"/>
+    <w:semiHidden/>
+    <w:unhideWhenUsed/>
+    <w:rsid w:val="004C08D8"/>
+    <w:pPr>
+      <w:spacing w:before="100" w:beforeAutospacing="1" w:after="100" w:afterAutospacing="1" w:line="240" w:lineRule="auto"/>
+    </w:pPr>
+    <w:rPr>
+      <w:rFonts w:ascii="Times New Roman" w:eastAsia="Times New Roman" w:hAnsi="Times New Roman" w:cs="Times New Roman"/>
+      <w:sz w:val="24"/>
+      <w:szCs w:val="24"/>
+    </w:rPr>
+  </w:style>
+  <w:style w:type="character" w:styleId="Strong">
+    <w:name w:val="Strong"/>
+    <w:basedOn w:val="DefaultParagraphFont"/>
+    <w:uiPriority w:val="22"/>
+    <w:qFormat/>
+    <w:rsid w:val="004C08D8"/>
+    <w:rPr>
+      <w:b/>
+      <w:bCs/>
+    </w:rPr>
+  </w:style>
+  <w:style w:type="character" w:customStyle="1" w:styleId="apple-converted-space">
+    <w:name w:val="apple-converted-space"/>
+    <w:basedOn w:val="DefaultParagraphFont"/>
+    <w:rsid w:val="004C08D8"/>
   </w:style>
 </w:styles>
 </file>
